--- a/Books/RPG_Books/ThePrincessAndTheRogue/Notes_ThePrincessAndTheRogue.docx
+++ b/Books/RPG_Books/ThePrincessAndTheRogue/Notes_ThePrincessAndTheRogue.docx
@@ -1290,6 +1290,12 @@
                 <w:rFonts w:asciiTheme="minorHAnsi" w:hAnsiTheme="minorHAnsi" w:cstheme="minorHAnsi"/>
               </w:rPr>
             </w:pPr>
+            <w:r>
+              <w:rPr>
+                <w:rFonts w:asciiTheme="minorHAnsi" w:hAnsiTheme="minorHAnsi" w:cstheme="minorHAnsi"/>
+              </w:rPr>
+              <w:t>Agatha – country of elves</w:t>
+            </w:r>
           </w:p>
         </w:tc>
         <w:tc>
@@ -6666,7 +6672,7 @@
         <v:path o:extrusionok="f" gradientshapeok="t" o:connecttype="rect"/>
         <o:lock v:ext="edit" aspectratio="t"/>
       </v:shapetype>
-      <v:shape id="_x0000_i1036" type="#_x0000_t75" style="width:3in;height:3in;visibility:visible" o:bullet="t">
+      <v:shape id="_x0000_i1060" type="#_x0000_t75" style="width:3in;height:3in;visibility:visible" o:bullet="t">
         <v:imagedata r:id="rId1" o:title="MC900065312[1]"/>
       </v:shape>
     </w:pict>
@@ -10511,7 +10517,7 @@
 </file>
 
 <file path=customXml/itemProps1.xml><?xml version="1.0" encoding="utf-8"?>
-<ds:datastoreItem xmlns:ds="http://schemas.openxmlformats.org/officeDocument/2006/customXml" ds:itemID="{93D601B5-1212-4A8F-B468-8E06F904BDFF}">
+<ds:datastoreItem xmlns:ds="http://schemas.openxmlformats.org/officeDocument/2006/customXml" ds:itemID="{7B727C99-717E-4BC1-A1D7-F1FE7FDEA447}">
   <ds:schemaRefs>
     <ds:schemaRef ds:uri="http://schemas.openxmlformats.org/officeDocument/2006/bibliography"/>
   </ds:schemaRefs>

--- a/Books/RPG_Books/ThePrincessAndTheRogue/Notes_ThePrincessAndTheRogue.docx
+++ b/Books/RPG_Books/ThePrincessAndTheRogue/Notes_ThePrincessAndTheRogue.docx
@@ -6495,6 +6495,332 @@
         </w:rPr>
       </w:pPr>
     </w:p>
+    <w:p/>
+    <w:p>
+      <w:r>
+        <w:t>“Is this pressure bad for the health?” Aragon asked as he entered.</w:t>
+      </w:r>
+    </w:p>
+    <w:p>
+      <w:r>
+        <w:t>“According to the book, too much can be,” Fineous said. “As a matter of face, nobles use this technique to accelerate training. It is brutal training that sees many of their children dying, but elves are obsessed with strength and consider the sacrifice worth it.”</w:t>
+      </w:r>
+    </w:p>
+    <w:p>
+      <w:r>
+        <w:t>“Brutal is right,” Aragon said. “I just want to leave.”</w:t>
+      </w:r>
+    </w:p>
+    <w:p>
+      <w:r>
+        <w:t>“We can’t,” Fineous said. “Not until we gain enough manna to recharge our boat and protect ourselves as we travel.</w:t>
+      </w:r>
+    </w:p>
+    <w:p>
+      <w:r>
+        <w:t>“We were lucky, since a fracture suppresses monster activity for a few days.</w:t>
+      </w:r>
+    </w:p>
+    <w:p>
+      <w:r>
+        <w:t>“Rose, prepare a quick but hardy meal. I still have more books on the Onn Mountains to read.”</w:t>
+      </w:r>
+    </w:p>
+    <w:p>
+      <w:r>
+        <w:t>Monster sounds could be heard as Rose cooked. It was past time to go hunting.</w:t>
+      </w:r>
+    </w:p>
+    <w:p>
+      <w:r>
+        <w:t>“How can you read?” Demonbane asked.</w:t>
+      </w:r>
+    </w:p>
+    <w:p>
+      <w:r>
+        <w:t>“Strangely, the pressure seems to lessen when I read,” Fineous said. “It’s possibly because I’m training both Internal Magic and Mind. I feel the urge to have a stogie.”</w:t>
+      </w:r>
+    </w:p>
+    <w:p>
+      <w:r>
+        <w:t>“What’s a stogie?” Rose asked.</w:t>
+      </w:r>
+    </w:p>
+    <w:p>
+      <w:r>
+        <w:t>“It’s a type of cigar,” Fineous said. “I started smoking them during the war.”</w:t>
+      </w:r>
+    </w:p>
+    <w:p>
+      <w:r>
+        <w:t>“Damn, I keep forgetting you are old,” Demonbane said.</w:t>
+      </w:r>
+    </w:p>
+    <w:p>
+      <w:r>
+        <w:t>“And like fine wine, I get better with age,” Fineous added.</w:t>
+      </w:r>
+    </w:p>
+    <w:p>
+      <w:r>
+        <w:t>“You’re right,” Rose said. “The pressure seems less when I’m cooking.” She began singing. “Yes, that helps also.” She continued singing.</w:t>
+      </w:r>
+    </w:p>
+    <w:p>
+      <w:r>
+        <w:t>“Come to think of it, the pressure did seem less when I was setting up camp,” Demonbane said. “I assumed it was me being manly.”</w:t>
+      </w:r>
+    </w:p>
+    <w:p>
+      <w:r>
+        <w:t>“No, it was you being manly,” Fineous said with a wink.</w:t>
+      </w:r>
+    </w:p>
+    <w:p>
+      <w:r>
+        <w:t>“Breakfast is ready,” Rose said. “I tried to make it vitalizing, to counteract this pressure.”</w:t>
+      </w:r>
+    </w:p>
+    <w:p>
+      <w:r>
+        <w:t>“Is it my imagination, or has the pressure increased since yesterday?” Ezra asked.</w:t>
+      </w:r>
+    </w:p>
+    <w:p>
+      <w:r>
+        <w:t>“It has increased,” Fineous said. “And it will continue to increase over the next several days, until it reaches normal values for this area. Finish eating quickly. I want to hunt while the monsters are still relatively weak.”</w:t>
+      </w:r>
+    </w:p>
+    <w:p>
+      <w:r>
+        <w:t>“That’s terrifying,” Aragon said as he started wolfing down his food.</w:t>
+      </w:r>
+    </w:p>
+    <w:p>
+      <w:r>
+        <w:t>Everyone ate in silence as growling sounds approached.</w:t>
+      </w:r>
+    </w:p>
+    <w:p>
+      <w:r>
+        <w:t>Meal finished, Fineous dumped all the kitchen equipment into storage. “We can wash up in the evening or something,” he said. “Is everyone ready?”</w:t>
+      </w:r>
+    </w:p>
+    <w:p>
+      <w:r>
+        <w:t>Noting agreement, Fineous removed the rocks blocking the entrance and everyone exited. He then recovered the entrance.</w:t>
+      </w:r>
+    </w:p>
+    <w:p>
+      <w:r>
+        <w:t>“Let’s hope that will be empty when we return,” Fineous said and took out his rapiers.</w:t>
+      </w:r>
+    </w:p>
+    <w:p>
+      <w:r>
+        <w:t>“I thought you didn’t want to use those,” Aragon said.</w:t>
+      </w:r>
+    </w:p>
+    <w:p>
+      <w:r>
+        <w:t>“I didn’t want people asking how I got legendary weapons,” Fineous replied. “Let’s work hard so the rest of you can get legendary weapons also.</w:t>
+      </w:r>
+    </w:p>
+    <w:p>
+      <w:r>
+        <w:t>“I see our first victims. It’s time to reap some loot and increase our level.</w:t>
+      </w:r>
+    </w:p>
+    <w:p>
+      <w:r>
+        <w:t>“Rose, you don’t need your club. Focus on your strength, which is Spirit Whisperer and Music. Just don’t neglect Identification and Fitness.</w:t>
+      </w:r>
+    </w:p>
+    <w:p>
+      <w:r>
+        <w:t>“The same goes for everyone.</w:t>
+      </w:r>
+    </w:p>
+    <w:p>
+      <w:r>
+        <w:t xml:space="preserve">“Those things are E-21 </w:t>
+      </w:r>
+      <w:r>
+        <w:rPr>
+          <w:rFonts w:cstheme="minorHAnsi"/>
+        </w:rPr>
+        <w:t>Armored Beetles. They are weak against fire. Aim for their joints, antenna and legs.”</w:t>
+      </w:r>
+    </w:p>
+    <w:p>
+      <w:r>
+        <w:t>Fineous charged towards the beetles the size of</w:t>
+      </w:r>
+      <w:r>
+        <w:rPr>
+          <w:rFonts w:cstheme="minorHAnsi"/>
+        </w:rPr>
+        <w:t xml:space="preserve"> Volkswagen cars. He stabbed at the head, wanting to test out his weapons.</w:t>
+      </w:r>
+    </w:p>
+    <w:p>
+      <w:r>
+        <w:t>The rapiers blades had finite sharpness. What they made up for was incredible hardness and a finish slipperier than wet ice.</w:t>
+      </w:r>
+    </w:p>
+    <w:p>
+      <w:r>
+        <w:t>Fineous felt resistance as he tried to pierce the armor. Then slowly the blades entered.</w:t>
+      </w:r>
+    </w:p>
+    <w:p>
+      <w:r>
+        <w:t>With a jerk, the beetle was killed.</w:t>
+      </w:r>
+    </w:p>
+    <w:p>
+      <w:r>
+        <w:t>Fineous targeted the next beetle. This time he aimed at the joints. That was much easier. He also tried slicing antenna and legs. That was harder, since they were flexible.</w:t>
+      </w:r>
+    </w:p>
+    <w:p>
+      <w:r>
+        <w:t>Immediately Fineous went for the next target, paying close attention to his team.</w:t>
+      </w:r>
+    </w:p>
+    <w:p>
+      <w:r>
+        <w:t>Thankfully the beetles weren’t fast, since they focused on defense.</w:t>
+      </w:r>
+    </w:p>
+    <w:p>
+      <w:r>
+        <w:t>Now that Fineous tried dropping rocks on the beetles. The smaller rocks did nothing and larger ones just dented the shells.</w:t>
+      </w:r>
+    </w:p>
+    <w:p>
+      <w:r>
+        <w:t>Fineous even tried his iron balls, but they were almost completely useless.</w:t>
+      </w:r>
+    </w:p>
+    <w:p>
+      <w:r>
+        <w:t>“Damn, I need to train heavier weights,” Fineous mumbled.</w:t>
+      </w:r>
+    </w:p>
+    <w:p>
+      <w:r>
+        <w:t>Again and again Fineous attacked the creatures as he battled besides his friends.</w:t>
+      </w:r>
+    </w:p>
+    <w:p>
+      <w:r>
+        <w:t>Finally, the battle ended.</w:t>
+      </w:r>
+    </w:p>
+    <w:p>
+      <w:r>
+        <w:t>“How was the battle?” Fineous asked.</w:t>
+      </w:r>
+    </w:p>
+    <w:p>
+      <w:r>
+        <w:t>“I wish I could help more,” Rose lamented. “But a club is useless against that thing.”</w:t>
+      </w:r>
+    </w:p>
+    <w:p>
+      <w:r>
+        <w:t>“You’re not a melee fighter,” Fineous said. “I only got you to use that club so you can gain confidence. We all have different skills.”</w:t>
+      </w:r>
+    </w:p>
+    <w:p>
+      <w:r>
+        <w:t>“What is your skill?” Aragon asked.</w:t>
+      </w:r>
+    </w:p>
+    <w:p>
+      <w:r>
+        <w:t>“I’m not a melee fighter, not really,” Fineous said. “I can see why Rogues are considered weak. Demonbane would have shredded the beetles if he had my rapiers, although a broadsword would be more his style.”</w:t>
+      </w:r>
+    </w:p>
+    <w:p>
+      <w:r>
+        <w:t>“Didn’t you say there were no useless classes?” Erza asked.</w:t>
+      </w:r>
+    </w:p>
+    <w:p>
+      <w:r>
+        <w:t>“True,” Fineous replied. “It’s more like using a screwdriver to hammer in a nail, or a hammer to tighten a screw. Each class has its domain of expertise.</w:t>
+      </w:r>
+    </w:p>
+    <w:p>
+      <w:r>
+        <w:t>“Society needs all types o function.</w:t>
+      </w:r>
+    </w:p>
+    <w:p>
+      <w:r>
+        <w:t>“The problem is people here are obsessive with strength.</w:t>
+      </w:r>
+    </w:p>
+    <w:p>
+      <w:r>
+        <w:t>“Fortunately for most non-combatants, gold is a crystallized form of essence, one that is rather expensive.</w:t>
+      </w:r>
+    </w:p>
+    <w:p>
+      <w:proofErr w:type="gramStart"/>
+      <w:r>
+        <w:t>“No matter.</w:t>
+      </w:r>
+      <w:proofErr w:type="gramEnd"/>
+      <w:r>
+        <w:t xml:space="preserve"> A rogue uses brains, not brawn to fight.</w:t>
+      </w:r>
+    </w:p>
+    <w:p>
+      <w:r>
+        <w:t>“If you’re all ready, it’s time to fight again.”</w:t>
+      </w:r>
+    </w:p>
+    <w:p>
+      <w:r>
+        <w:t>With that, Fineous charged forward, making Rose scream, “You’re going too fast.”</w:t>
+      </w:r>
+    </w:p>
+    <w:p>
+      <w:r>
+        <w:t>“You have Physical Fitness,” Fineous replied as his muscles screamed in protest. “We need to push our limits if we want to return home.”</w:t>
+      </w:r>
+    </w:p>
+    <w:p/>
+    <w:p/>
+    <w:p/>
+    <w:p/>
+    <w:p/>
+    <w:p/>
+    <w:p/>
+    <w:p/>
+    <w:p/>
+    <w:p/>
+    <w:p/>
+    <w:p/>
+    <w:p/>
+    <w:p/>
+    <w:p/>
+    <w:p/>
+    <w:p/>
+    <w:p/>
+    <w:p/>
+    <w:p/>
+    <w:p/>
+    <w:p/>
+    <w:p/>
+    <w:p/>
+    <w:p/>
+    <w:p/>
+    <w:p/>
+    <w:p/>
     <w:p>
       <w:pPr>
         <w:rPr>
@@ -6672,7 +6998,7 @@
         <v:path o:extrusionok="f" gradientshapeok="t" o:connecttype="rect"/>
         <o:lock v:ext="edit" aspectratio="t"/>
       </v:shapetype>
-      <v:shape id="_x0000_i1060" type="#_x0000_t75" style="width:3in;height:3in;visibility:visible" o:bullet="t">
+      <v:shape id="_x0000_i1028" type="#_x0000_t75" style="width:3in;height:3in;visibility:visible" o:bullet="t">
         <v:imagedata r:id="rId1" o:title="MC900065312[1]"/>
       </v:shape>
     </w:pict>
@@ -10517,7 +10843,7 @@
 </file>
 
 <file path=customXml/itemProps1.xml><?xml version="1.0" encoding="utf-8"?>
-<ds:datastoreItem xmlns:ds="http://schemas.openxmlformats.org/officeDocument/2006/customXml" ds:itemID="{7B727C99-717E-4BC1-A1D7-F1FE7FDEA447}">
+<ds:datastoreItem xmlns:ds="http://schemas.openxmlformats.org/officeDocument/2006/customXml" ds:itemID="{C3BCE81A-BA4A-4445-81D2-4E34DE12207D}">
   <ds:schemaRefs>
     <ds:schemaRef ds:uri="http://schemas.openxmlformats.org/officeDocument/2006/bibliography"/>
   </ds:schemaRefs>

--- a/Books/RPG_Books/ThePrincessAndTheRogue/Notes_ThePrincessAndTheRogue.docx
+++ b/Books/RPG_Books/ThePrincessAndTheRogue/Notes_ThePrincessAndTheRogue.docx
@@ -4136,6 +4136,12 @@
               </w:rPr>
               <w:t>Internal magic</w:t>
             </w:r>
+            <w:r>
+              <w:rPr>
+                <w:rFonts w:asciiTheme="minorHAnsi" w:hAnsiTheme="minorHAnsi" w:cstheme="minorHAnsi"/>
+              </w:rPr>
+              <w:t xml:space="preserve"> E-6</w:t>
+            </w:r>
           </w:p>
           <w:p>
             <w:pPr>
@@ -4166,6 +4172,12 @@
               </w:rPr>
               <w:t>Mind</w:t>
             </w:r>
+            <w:r>
+              <w:rPr>
+                <w:rFonts w:asciiTheme="minorHAnsi" w:hAnsiTheme="minorHAnsi" w:cstheme="minorHAnsi"/>
+              </w:rPr>
+              <w:t xml:space="preserve"> E-7</w:t>
+            </w:r>
           </w:p>
           <w:p>
             <w:pPr>
@@ -4188,6 +4200,13 @@
               </w:rPr>
               <w:t>Identification</w:t>
             </w:r>
+            <w:r>
+              <w:rPr>
+                <w:rFonts w:asciiTheme="minorHAnsi" w:hAnsiTheme="minorHAnsi" w:cstheme="minorHAnsi"/>
+                <w:color w:val="7030A0"/>
+              </w:rPr>
+              <w:t xml:space="preserve"> E-4</w:t>
+            </w:r>
           </w:p>
           <w:p>
             <w:pPr>
@@ -4208,6 +4227,12 @@
               </w:rPr>
               <w:t>Mapping</w:t>
             </w:r>
+            <w:r>
+              <w:rPr>
+                <w:rFonts w:asciiTheme="minorHAnsi" w:hAnsiTheme="minorHAnsi" w:cstheme="minorHAnsi"/>
+              </w:rPr>
+              <w:t xml:space="preserve"> E-7</w:t>
+            </w:r>
           </w:p>
           <w:p>
             <w:pPr>
@@ -4240,6 +4265,13 @@
               </w:rPr>
               <w:t>Personal extra-dimensional space</w:t>
             </w:r>
+            <w:r>
+              <w:rPr>
+                <w:rFonts w:asciiTheme="minorHAnsi" w:hAnsiTheme="minorHAnsi" w:cstheme="minorHAnsi"/>
+                <w:color w:val="C0504D" w:themeColor="accent2"/>
+              </w:rPr>
+              <w:t xml:space="preserve"> E-6</w:t>
+            </w:r>
           </w:p>
           <w:p>
             <w:pPr>
@@ -4270,6 +4302,12 @@
               </w:rPr>
               <w:t>Luck</w:t>
             </w:r>
+            <w:r>
+              <w:rPr>
+                <w:rFonts w:asciiTheme="minorHAnsi" w:hAnsiTheme="minorHAnsi" w:cstheme="minorHAnsi"/>
+              </w:rPr>
+              <w:t xml:space="preserve"> E-7</w:t>
+            </w:r>
           </w:p>
           <w:p>
             <w:pPr>
@@ -4299,6 +4337,12 @@
                 <w:rFonts w:asciiTheme="minorHAnsi" w:hAnsiTheme="minorHAnsi" w:cstheme="minorHAnsi"/>
               </w:rPr>
               <w:t>Shadow meld</w:t>
+            </w:r>
+            <w:r>
+              <w:rPr>
+                <w:rFonts w:asciiTheme="minorHAnsi" w:hAnsiTheme="minorHAnsi" w:cstheme="minorHAnsi"/>
+              </w:rPr>
+              <w:t xml:space="preserve"> E-7</w:t>
             </w:r>
           </w:p>
           <w:p>
@@ -5710,6 +5754,17 @@
           <w:tcPr>
             <w:tcW w:w="3227" w:type="dxa"/>
           </w:tcPr>
+          <w:p>
+            <w:r>
+              <w:t>Cravens – E-4</w:t>
+            </w:r>
+          </w:p>
+          <w:p/>
+          <w:p>
+            <w:r>
+              <w:t>Looking like the marriage between a buzzard and a raven, they attacked by launching feathers.</w:t>
+            </w:r>
+          </w:p>
           <w:p>
             <w:pPr>
               <w:rPr>
@@ -6998,7 +7053,7 @@
         <v:path o:extrusionok="f" gradientshapeok="t" o:connecttype="rect"/>
         <o:lock v:ext="edit" aspectratio="t"/>
       </v:shapetype>
-      <v:shape id="_x0000_i1028" type="#_x0000_t75" style="width:3in;height:3in;visibility:visible" o:bullet="t">
+      <v:shape id="_x0000_i1044" type="#_x0000_t75" style="width:3in;height:3in;visibility:visible" o:bullet="t">
         <v:imagedata r:id="rId1" o:title="MC900065312[1]"/>
       </v:shape>
     </w:pict>
@@ -10843,7 +10898,7 @@
 </file>
 
 <file path=customXml/itemProps1.xml><?xml version="1.0" encoding="utf-8"?>
-<ds:datastoreItem xmlns:ds="http://schemas.openxmlformats.org/officeDocument/2006/customXml" ds:itemID="{C3BCE81A-BA4A-4445-81D2-4E34DE12207D}">
+<ds:datastoreItem xmlns:ds="http://schemas.openxmlformats.org/officeDocument/2006/customXml" ds:itemID="{E8ED6154-D903-459B-8499-AB2483667D74}">
   <ds:schemaRefs>
     <ds:schemaRef ds:uri="http://schemas.openxmlformats.org/officeDocument/2006/bibliography"/>
   </ds:schemaRefs>

--- a/Books/RPG_Books/ThePrincessAndTheRogue/Notes_ThePrincessAndTheRogue.docx
+++ b/Books/RPG_Books/ThePrincessAndTheRogue/Notes_ThePrincessAndTheRogue.docx
@@ -2533,25 +2533,44 @@
                 <w:rFonts w:asciiTheme="minorHAnsi" w:hAnsiTheme="minorHAnsi" w:cstheme="minorHAnsi"/>
               </w:rPr>
             </w:pPr>
-          </w:p>
-          <w:p>
-            <w:pPr>
-              <w:rPr>
-                <w:rFonts w:asciiTheme="minorHAnsi" w:hAnsiTheme="minorHAnsi" w:cstheme="minorHAnsi"/>
-              </w:rPr>
-            </w:pPr>
-          </w:p>
-          <w:p>
-            <w:pPr>
-              <w:rPr>
-                <w:rFonts w:asciiTheme="minorHAnsi" w:hAnsiTheme="minorHAnsi" w:cstheme="minorHAnsi"/>
-              </w:rPr>
-            </w:pPr>
-            <w:r>
-              <w:rPr>
-                <w:rFonts w:asciiTheme="minorHAnsi" w:hAnsiTheme="minorHAnsi" w:cstheme="minorHAnsi"/>
-              </w:rPr>
-              <w:t xml:space="preserve"> Died at 19</w:t>
+            <w:r>
+              <w:rPr>
+                <w:rFonts w:asciiTheme="minorHAnsi" w:hAnsiTheme="minorHAnsi" w:cstheme="minorHAnsi"/>
+              </w:rPr>
+              <w:t>Died at 19</w:t>
+            </w:r>
+          </w:p>
+          <w:p>
+            <w:pPr>
+              <w:rPr>
+                <w:rFonts w:asciiTheme="minorHAnsi" w:hAnsiTheme="minorHAnsi" w:cstheme="minorHAnsi"/>
+              </w:rPr>
+            </w:pPr>
+          </w:p>
+          <w:p>
+            <w:pPr>
+              <w:rPr>
+                <w:rFonts w:asciiTheme="minorHAnsi" w:hAnsiTheme="minorHAnsi" w:cstheme="minorHAnsi"/>
+              </w:rPr>
+            </w:pPr>
+            <w:r>
+              <w:rPr>
+                <w:rFonts w:asciiTheme="minorHAnsi" w:hAnsiTheme="minorHAnsi" w:cstheme="minorHAnsi"/>
+              </w:rPr>
+              <w:t>Great sword,</w:t>
+            </w:r>
+          </w:p>
+          <w:p>
+            <w:pPr>
+              <w:rPr>
+                <w:rFonts w:asciiTheme="minorHAnsi" w:hAnsiTheme="minorHAnsi" w:cstheme="minorHAnsi"/>
+              </w:rPr>
+            </w:pPr>
+            <w:r>
+              <w:rPr>
+                <w:rFonts w:asciiTheme="minorHAnsi" w:hAnsiTheme="minorHAnsi" w:cstheme="minorHAnsi"/>
+              </w:rPr>
+              <w:t>Axe</w:t>
             </w:r>
           </w:p>
         </w:tc>
@@ -3403,6 +3422,20 @@
               <w:t>Died at 23</w:t>
             </w:r>
           </w:p>
+          <w:p>
+            <w:pPr>
+              <w:rPr>
+                <w:rFonts w:asciiTheme="minorHAnsi" w:hAnsiTheme="minorHAnsi" w:cstheme="minorHAnsi"/>
+              </w:rPr>
+            </w:pPr>
+          </w:p>
+          <w:p>
+            <w:pPr>
+              <w:rPr>
+                <w:rFonts w:asciiTheme="minorHAnsi" w:hAnsiTheme="minorHAnsi" w:cstheme="minorHAnsi"/>
+              </w:rPr>
+            </w:pPr>
+          </w:p>
         </w:tc>
         <w:tc>
           <w:tcPr>
@@ -4110,6 +4143,26 @@
                 <w:rFonts w:asciiTheme="minorHAnsi" w:hAnsiTheme="minorHAnsi" w:cstheme="minorHAnsi"/>
               </w:rPr>
               <w:t>Died at 96</w:t>
+            </w:r>
+          </w:p>
+          <w:p>
+            <w:pPr>
+              <w:rPr>
+                <w:rFonts w:asciiTheme="minorHAnsi" w:hAnsiTheme="minorHAnsi" w:cstheme="minorHAnsi"/>
+              </w:rPr>
+            </w:pPr>
+          </w:p>
+          <w:p>
+            <w:pPr>
+              <w:rPr>
+                <w:rFonts w:asciiTheme="minorHAnsi" w:hAnsiTheme="minorHAnsi" w:cstheme="minorHAnsi"/>
+              </w:rPr>
+            </w:pPr>
+            <w:r>
+              <w:rPr>
+                <w:rFonts w:asciiTheme="minorHAnsi" w:hAnsiTheme="minorHAnsi" w:cstheme="minorHAnsi"/>
+              </w:rPr>
+              <w:t>Rapiers</w:t>
             </w:r>
           </w:p>
         </w:tc>
@@ -7053,7 +7106,7 @@
         <v:path o:extrusionok="f" gradientshapeok="t" o:connecttype="rect"/>
         <o:lock v:ext="edit" aspectratio="t"/>
       </v:shapetype>
-      <v:shape id="_x0000_i1044" type="#_x0000_t75" style="width:3in;height:3in;visibility:visible" o:bullet="t">
+      <v:shape id="_x0000_i1050" type="#_x0000_t75" style="width:3in;height:3in;visibility:visible" o:bullet="t">
         <v:imagedata r:id="rId1" o:title="MC900065312[1]"/>
       </v:shape>
     </w:pict>
@@ -10898,7 +10951,7 @@
 </file>
 
 <file path=customXml/itemProps1.xml><?xml version="1.0" encoding="utf-8"?>
-<ds:datastoreItem xmlns:ds="http://schemas.openxmlformats.org/officeDocument/2006/customXml" ds:itemID="{E8ED6154-D903-459B-8499-AB2483667D74}">
+<ds:datastoreItem xmlns:ds="http://schemas.openxmlformats.org/officeDocument/2006/customXml" ds:itemID="{99CF8545-490A-431B-AA51-720D804C9932}">
   <ds:schemaRefs>
     <ds:schemaRef ds:uri="http://schemas.openxmlformats.org/officeDocument/2006/bibliography"/>
   </ds:schemaRefs>
